--- a/documentazione/PropostaProgetto/Riepilogo.docx
+++ b/documentazione/PropostaProgetto/Riepilogo.docx
@@ -1,6 +1,6 @@
 
 <file path=word/document.xml><?xml version="1.0" encoding="utf-8"?>
-<w:document xmlns:wpc="http://schemas.microsoft.com/office/word/2010/wordprocessingCanvas" xmlns:mc="http://schemas.openxmlformats.org/markup-compatibility/2006" xmlns:o="urn:schemas-microsoft-com:office:office" xmlns:r="http://schemas.openxmlformats.org/officeDocument/2006/relationships" xmlns:m="http://schemas.openxmlformats.org/officeDocument/2006/math" xmlns:v="urn:schemas-microsoft-com:vml" xmlns:wp14="http://schemas.microsoft.com/office/word/2010/wordprocessingDrawing" xmlns:wp="http://schemas.openxmlformats.org/drawingml/2006/wordprocessingDrawing" xmlns:w10="urn:schemas-microsoft-com:office:word" xmlns:w="http://schemas.openxmlformats.org/wordprocessingml/2006/main" xmlns:w14="http://schemas.microsoft.com/office/word/2010/wordml" xmlns:w15="http://schemas.microsoft.com/office/word/2012/wordml" xmlns:wpg="http://schemas.microsoft.com/office/word/2010/wordprocessingGroup" xmlns:wpi="http://schemas.microsoft.com/office/word/2010/wordprocessingInk" xmlns:wne="http://schemas.microsoft.com/office/word/2006/wordml" xmlns:wps="http://schemas.microsoft.com/office/word/2010/wordprocessingShape" mc:Ignorable="w14 w15 wp14">
+<w:document xmlns:wpc="http://schemas.microsoft.com/office/word/2010/wordprocessingCanvas" xmlns:mo="http://schemas.microsoft.com/office/mac/office/2008/main" xmlns:mc="http://schemas.openxmlformats.org/markup-compatibility/2006" xmlns:mv="urn:schemas-microsoft-com:mac:vml" xmlns:o="urn:schemas-microsoft-com:office:office" xmlns:r="http://schemas.openxmlformats.org/officeDocument/2006/relationships" xmlns:m="http://schemas.openxmlformats.org/officeDocument/2006/math" xmlns:v="urn:schemas-microsoft-com:vml" xmlns:wp14="http://schemas.microsoft.com/office/word/2010/wordprocessingDrawing" xmlns:wp="http://schemas.openxmlformats.org/drawingml/2006/wordprocessingDrawing" xmlns:w10="urn:schemas-microsoft-com:office:word" xmlns:w="http://schemas.openxmlformats.org/wordprocessingml/2006/main" xmlns:w14="http://schemas.microsoft.com/office/word/2010/wordml" xmlns:w15="http://schemas.microsoft.com/office/word/2012/wordml" xmlns:wpg="http://schemas.microsoft.com/office/word/2010/wordprocessingGroup" xmlns:wpi="http://schemas.microsoft.com/office/word/2010/wordprocessingInk" xmlns:wne="http://schemas.microsoft.com/office/word/2006/wordml" xmlns:wps="http://schemas.microsoft.com/office/word/2010/wordprocessingShape" mc:Ignorable="w14 w15 wp14">
   <w:background w:color="FFFFFF" w:themeColor="background1"/>
   <w:body>
     <w:sdt>
@@ -42,7 +42,7 @@
             <mc:AlternateContent>
               <mc:Choice Requires="wps">
                 <w:drawing>
-                  <wp:anchor distT="0" distB="0" distL="114300" distR="114300" simplePos="0" relativeHeight="251667456" behindDoc="0" locked="0" layoutInCell="1" allowOverlap="1">
+                  <wp:anchor distT="0" distB="0" distL="114300" distR="114300" simplePos="0" relativeHeight="251667456" behindDoc="0" locked="0" layoutInCell="1" allowOverlap="1" wp14:anchorId="60B5801A" wp14:editId="2E005F35">
                     <wp:simplePos x="0" y="0"/>
                     <wp:positionH relativeFrom="column">
                       <wp:posOffset>2183860</wp:posOffset>
@@ -101,7 +101,6 @@
                                     <w:lang w:val="it-IT"/>
                                   </w:rPr>
                                 </w:pPr>
-                                <w:bookmarkStart w:id="0" w:name="_GoBack"/>
                                 <w:r>
                                   <w:rPr>
                                     <w:rFonts w:ascii="Calibri" w:hAnsi="Calibri"/>
@@ -126,7 +125,7 @@
                                     <w:sz w:val="22"/>
                                     <w:lang w:val="it-IT"/>
                                   </w:rPr>
-                                  <w:t>Malinconico Francesco</w:t>
+                                  <w:t>Gargiulo Emanuele</w:t>
                                 </w:r>
                                 <w:r>
                                   <w:rPr>
@@ -134,10 +133,22 @@
                                     <w:sz w:val="22"/>
                                     <w:lang w:val="it-IT"/>
                                   </w:rPr>
-                                  <w:t xml:space="preserve"> &lt;f.malinconico1@studenti.unisa.it&gt;</w:t>
+                                  <w:t xml:space="preserve"> </w:t>
                                 </w:r>
+                                <w:hyperlink r:id="rId9" w:history="1">
+                                  <w:r>
+                                    <w:rPr>
+                                      <w:rStyle w:val="Collegamentoipertestuale"/>
+                                      <w:rFonts w:ascii="Calibri" w:hAnsi="Calibri"/>
+                                      <w:sz w:val="22"/>
+                                      <w:lang w:val="it-IT"/>
+                                    </w:rPr>
+                                    <w:t>e.gargiulo6@studenti.unisa.it</w:t>
+                                  </w:r>
+                                </w:hyperlink>
                                 <w:r>
                                   <w:rPr>
+                                    <w:rFonts w:ascii="Calibri" w:hAnsi="Calibri"/>
                                     <w:sz w:val="22"/>
                                     <w:lang w:val="it-IT"/>
                                   </w:rPr>
@@ -174,7 +185,7 @@
                                     <w:sz w:val="22"/>
                                     <w:lang w:val="it-IT"/>
                                   </w:rPr>
-                                  <w:t>Gargiulo Emanuele</w:t>
+                                  <w:t>Malinconico Francesco</w:t>
                                 </w:r>
                                 <w:r>
                                   <w:rPr>
@@ -182,10 +193,17 @@
                                     <w:sz w:val="22"/>
                                     <w:lang w:val="it-IT"/>
                                   </w:rPr>
-                                  <w:t xml:space="preserve"> &lt;e.gargiulo6@studenti.unisa.it&gt;</w:t>
+                                  <w:t xml:space="preserve"> &lt;f.malinconico1@studenti.unisa.it&gt;</w:t>
                                 </w:r>
-                                <w:bookmarkEnd w:id="0"/>
+                                <w:r>
+                                  <w:rPr>
+                                    <w:sz w:val="22"/>
+                                    <w:lang w:val="it-IT"/>
+                                  </w:rPr>
+                                  <w:br/>
+                                </w:r>
                               </w:p>
+                              <w:p/>
                             </w:txbxContent>
                           </wps:txbx>
                           <wps:bodyPr rot="0" vert="horz" wrap="square" lIns="91440" tIns="45720" rIns="91440" bIns="45720" anchor="t" anchorCtr="0" upright="1">
@@ -205,11 +223,11 @@
               </mc:Choice>
               <mc:Fallback>
                 <w:pict>
-                  <v:shapetype id="_x0000_t202" coordsize="21600,21600" o:spt="202" path="m,l,21600r21600,l21600,xe">
+                  <v:shapetype w14:anchorId="60B5801A" id="_x0000_t202" coordsize="21600,21600" o:spt="202" path="m0,0l0,21600,21600,21600,21600,0xe">
                     <v:stroke joinstyle="miter"/>
                     <v:path gradientshapeok="t" o:connecttype="rect"/>
                   </v:shapetype>
-                  <v:shape id="Text Box 10" o:spid="_x0000_s1026" type="#_x0000_t202" style="position:absolute;left:0;text-align:left;margin-left:171.95pt;margin-top:592pt;width:315.75pt;height:78.9pt;z-index:251667456;visibility:visible;mso-wrap-style:square;mso-width-percent:0;mso-height-percent:0;mso-wrap-distance-left:9pt;mso-wrap-distance-top:0;mso-wrap-distance-right:9pt;mso-wrap-distance-bottom:0;mso-position-horizontal:absolute;mso-position-horizontal-relative:text;mso-position-vertical:absolute;mso-position-vertical-relative:text;mso-width-percent:0;mso-height-percent:0;mso-width-relative:page;mso-height-relative:page;v-text-anchor:top" o:gfxdata="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" stroked="f">
+                  <v:shape id="Text_x0020_Box_x0020_10" o:spid="_x0000_s1026" type="#_x0000_t202" style="position:absolute;left:0;text-align:left;margin-left:171.95pt;margin-top:592pt;width:315.75pt;height:78.9pt;z-index:251667456;visibility:visible;mso-wrap-style:square;mso-width-percent:0;mso-height-percent:0;mso-wrap-distance-left:9pt;mso-wrap-distance-top:0;mso-wrap-distance-right:9pt;mso-wrap-distance-bottom:0;mso-position-horizontal:absolute;mso-position-horizontal-relative:text;mso-position-vertical:absolute;mso-position-vertical-relative:text;mso-width-percent:0;mso-height-percent:0;mso-width-relative:page;mso-height-relative:page;v-text-anchor:top" o:gfxdata="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" stroked="f">
                     <v:textbox>
                       <w:txbxContent>
                         <w:p>
@@ -221,7 +239,6 @@
                               <w:lang w:val="it-IT"/>
                             </w:rPr>
                           </w:pPr>
-                          <w:bookmarkStart w:id="1" w:name="_GoBack"/>
                           <w:r>
                             <w:rPr>
                               <w:rFonts w:ascii="Calibri" w:hAnsi="Calibri"/>
@@ -246,7 +263,7 @@
                               <w:sz w:val="22"/>
                               <w:lang w:val="it-IT"/>
                             </w:rPr>
-                            <w:t>Malinconico Francesco</w:t>
+                            <w:t>Gargiulo Emanuele</w:t>
                           </w:r>
                           <w:r>
                             <w:rPr>
@@ -254,10 +271,22 @@
                               <w:sz w:val="22"/>
                               <w:lang w:val="it-IT"/>
                             </w:rPr>
-                            <w:t xml:space="preserve"> &lt;f.malinconico1@studenti.unisa.it&gt;</w:t>
+                            <w:t xml:space="preserve"> </w:t>
                           </w:r>
+                          <w:hyperlink r:id="rId10" w:history="1">
+                            <w:r>
+                              <w:rPr>
+                                <w:rStyle w:val="Collegamentoipertestuale"/>
+                                <w:rFonts w:ascii="Calibri" w:hAnsi="Calibri"/>
+                                <w:sz w:val="22"/>
+                                <w:lang w:val="it-IT"/>
+                              </w:rPr>
+                              <w:t>e.gargiulo6@studenti.unisa.it</w:t>
+                            </w:r>
+                          </w:hyperlink>
                           <w:r>
                             <w:rPr>
+                              <w:rFonts w:ascii="Calibri" w:hAnsi="Calibri"/>
                               <w:sz w:val="22"/>
                               <w:lang w:val="it-IT"/>
                             </w:rPr>
@@ -294,7 +323,7 @@
                               <w:sz w:val="22"/>
                               <w:lang w:val="it-IT"/>
                             </w:rPr>
-                            <w:t>Gargiulo Emanuele</w:t>
+                            <w:t>Malinconico Francesco</w:t>
                           </w:r>
                           <w:r>
                             <w:rPr>
@@ -302,10 +331,17 @@
                               <w:sz w:val="22"/>
                               <w:lang w:val="it-IT"/>
                             </w:rPr>
-                            <w:t xml:space="preserve"> &lt;e.gargiulo6@studenti.unisa.it&gt;</w:t>
+                            <w:t xml:space="preserve"> &lt;f.malinconico1@studenti.unisa.it&gt;</w:t>
                           </w:r>
-                          <w:bookmarkEnd w:id="1"/>
+                          <w:r>
+                            <w:rPr>
+                              <w:sz w:val="22"/>
+                              <w:lang w:val="it-IT"/>
+                            </w:rPr>
+                            <w:br/>
+                          </w:r>
                         </w:p>
+                        <w:p/>
                       </w:txbxContent>
                     </v:textbox>
                   </v:shape>
@@ -319,7 +355,7 @@
               <w:lang w:val="it-IT" w:eastAsia="it-IT"/>
             </w:rPr>
             <w:drawing>
-              <wp:anchor distT="0" distB="0" distL="114300" distR="114300" simplePos="0" relativeHeight="251646976" behindDoc="0" locked="0" layoutInCell="0" allowOverlap="1" wp14:anchorId="67F2212E" wp14:editId="4EEFDA58">
+              <wp:anchor distT="0" distB="0" distL="114300" distR="114300" simplePos="0" relativeHeight="251646976" behindDoc="0" locked="0" layoutInCell="0" allowOverlap="1" wp14:anchorId="5F512E19" wp14:editId="4862579D">
                 <wp:simplePos x="0" y="0"/>
                 <wp:positionH relativeFrom="page">
                   <wp:posOffset>2000250</wp:posOffset>
@@ -342,7 +378,7 @@
                         <pic:cNvPicPr/>
                       </pic:nvPicPr>
                       <pic:blipFill>
-                        <a:blip r:embed="rId9">
+                        <a:blip r:embed="rId11">
                           <a:extLst>
                             <a:ext uri="{28A0092B-C50C-407E-A947-70E740481C1C}">
                               <a14:useLocalDpi xmlns:a14="http://schemas.microsoft.com/office/drawing/2010/main" val="0"/>
@@ -395,7 +431,7 @@
             <mc:AlternateContent>
               <mc:Choice Requires="wps">
                 <w:drawing>
-                  <wp:anchor distT="0" distB="0" distL="114300" distR="114300" simplePos="0" relativeHeight="251660288" behindDoc="0" locked="0" layoutInCell="0" allowOverlap="1">
+                  <wp:anchor distT="0" distB="0" distL="114300" distR="114300" simplePos="0" relativeHeight="251660288" behindDoc="0" locked="0" layoutInCell="0" allowOverlap="1" wp14:anchorId="7FC7F667" wp14:editId="3544BB7D">
                     <wp:simplePos x="0" y="0"/>
                     <wp:positionH relativeFrom="page">
                       <wp:posOffset>-76200</wp:posOffset>
@@ -536,7 +572,7 @@
           <w:lang w:val="it-IT"/>
         </w:rPr>
       </w:pPr>
-      <w:bookmarkStart w:id="2" w:name="_Toc432429557"/>
+      <w:bookmarkStart w:id="0" w:name="_Toc432429557"/>
       <w:r>
         <w:rPr>
           <w:noProof/>
@@ -544,7 +580,7 @@
         </w:rPr>
         <w:lastRenderedPageBreak/>
         <w:drawing>
-          <wp:anchor distT="0" distB="0" distL="114300" distR="114300" simplePos="0" relativeHeight="251669504" behindDoc="0" locked="0" layoutInCell="1" allowOverlap="1" wp14:anchorId="10793B60" wp14:editId="15E7929E">
+          <wp:anchor distT="0" distB="0" distL="114300" distR="114300" simplePos="0" relativeHeight="251669504" behindDoc="0" locked="0" layoutInCell="1" allowOverlap="1" wp14:anchorId="28D97DCF" wp14:editId="3ABC280B">
             <wp:simplePos x="0" y="0"/>
             <wp:positionH relativeFrom="margin">
               <wp:posOffset>3287949</wp:posOffset>
@@ -567,7 +603,7 @@
                     <pic:cNvPicPr/>
                   </pic:nvPicPr>
                   <pic:blipFill>
-                    <a:blip r:embed="rId10">
+                    <a:blip r:embed="rId12">
                       <a:extLst>
                         <a:ext uri="{28A0092B-C50C-407E-A947-70E740481C1C}">
                           <a14:useLocalDpi xmlns:a14="http://schemas.microsoft.com/office/drawing/2010/main" val="0"/>
@@ -615,7 +651,7 @@
           </wp:anchor>
         </w:drawing>
       </w:r>
-      <w:bookmarkEnd w:id="2"/>
+      <w:bookmarkEnd w:id="0"/>
       <w:r>
         <w:rPr>
           <w:rFonts w:ascii="Calibri" w:hAnsi="Calibri"/>
@@ -860,51 +896,30 @@
           <w:rFonts w:ascii="Calibri" w:hAnsi="Calibri"/>
           <w:lang w:val="it-IT"/>
         </w:rPr>
-        <w:t>Il software sarà sviluppato in versione desktop e</w:t>
+        <w:t xml:space="preserve">Il software sarà </w:t>
       </w:r>
       <w:r>
         <w:rPr>
           <w:rFonts w:ascii="Calibri" w:hAnsi="Calibri"/>
           <w:lang w:val="it-IT"/>
         </w:rPr>
-        <w:t xml:space="preserve"> in una prima versione </w:t>
+        <w:t xml:space="preserve">scritto in Java ed eseguibile dalla grande maggioranza dei computer. </w:t>
       </w:r>
+      <w:bookmarkStart w:id="1" w:name="_GoBack"/>
+      <w:bookmarkEnd w:id="1"/>
       <w:r>
         <w:rPr>
           <w:rFonts w:ascii="Calibri" w:hAnsi="Calibri"/>
           <w:lang w:val="it-IT"/>
         </w:rPr>
-        <w:t xml:space="preserve">mobile </w:t>
-      </w:r>
-      <w:r>
-        <w:rPr>
-          <w:rFonts w:ascii="Calibri" w:hAnsi="Calibri"/>
-          <w:lang w:val="it-IT"/>
-        </w:rPr>
-        <w:t xml:space="preserve">solo per </w:t>
-      </w:r>
-      <w:proofErr w:type="spellStart"/>
-      <w:r>
-        <w:rPr>
-          <w:rFonts w:ascii="Calibri" w:hAnsi="Calibri"/>
-          <w:lang w:val="it-IT"/>
-        </w:rPr>
-        <w:t>Android</w:t>
-      </w:r>
-      <w:proofErr w:type="spellEnd"/>
-      <w:r>
-        <w:rPr>
-          <w:rFonts w:ascii="Calibri" w:hAnsi="Calibri"/>
-          <w:lang w:val="it-IT"/>
-        </w:rPr>
-        <w:t>.</w:t>
+        <w:t xml:space="preserve"> </w:t>
       </w:r>
     </w:p>
     <w:sectPr>
-      <w:headerReference w:type="even" r:id="rId11"/>
-      <w:headerReference w:type="default" r:id="rId12"/>
-      <w:footerReference w:type="even" r:id="rId13"/>
-      <w:footerReference w:type="default" r:id="rId14"/>
+      <w:headerReference w:type="even" r:id="rId13"/>
+      <w:headerReference w:type="default" r:id="rId14"/>
+      <w:footerReference w:type="even" r:id="rId15"/>
+      <w:footerReference w:type="default" r:id="rId16"/>
       <w:type w:val="continuous"/>
       <w:pgSz w:w="12240" w:h="15840" w:code="1"/>
       <w:pgMar w:top="810" w:right="1800" w:bottom="1440" w:left="1800" w:header="720" w:footer="725" w:gutter="0"/>
@@ -918,7 +933,7 @@
 </file>
 
 <file path=word/endnotes.xml><?xml version="1.0" encoding="utf-8"?>
-<w:endnotes xmlns:wpc="http://schemas.microsoft.com/office/word/2010/wordprocessingCanvas" xmlns:mc="http://schemas.openxmlformats.org/markup-compatibility/2006" xmlns:o="urn:schemas-microsoft-com:office:office" xmlns:r="http://schemas.openxmlformats.org/officeDocument/2006/relationships" xmlns:m="http://schemas.openxmlformats.org/officeDocument/2006/math" xmlns:v="urn:schemas-microsoft-com:vml" xmlns:wp14="http://schemas.microsoft.com/office/word/2010/wordprocessingDrawing" xmlns:wp="http://schemas.openxmlformats.org/drawingml/2006/wordprocessingDrawing" xmlns:w10="urn:schemas-microsoft-com:office:word" xmlns:w="http://schemas.openxmlformats.org/wordprocessingml/2006/main" xmlns:w14="http://schemas.microsoft.com/office/word/2010/wordml" xmlns:w15="http://schemas.microsoft.com/office/word/2012/wordml" xmlns:wpg="http://schemas.microsoft.com/office/word/2010/wordprocessingGroup" xmlns:wpi="http://schemas.microsoft.com/office/word/2010/wordprocessingInk" xmlns:wne="http://schemas.microsoft.com/office/word/2006/wordml" xmlns:wps="http://schemas.microsoft.com/office/word/2010/wordprocessingShape" mc:Ignorable="w14 w15 wp14">
+<w:endnotes xmlns:wpc="http://schemas.microsoft.com/office/word/2010/wordprocessingCanvas" xmlns:mo="http://schemas.microsoft.com/office/mac/office/2008/main" xmlns:mc="http://schemas.openxmlformats.org/markup-compatibility/2006" xmlns:mv="urn:schemas-microsoft-com:mac:vml" xmlns:o="urn:schemas-microsoft-com:office:office" xmlns:r="http://schemas.openxmlformats.org/officeDocument/2006/relationships" xmlns:m="http://schemas.openxmlformats.org/officeDocument/2006/math" xmlns:v="urn:schemas-microsoft-com:vml" xmlns:wp14="http://schemas.microsoft.com/office/word/2010/wordprocessingDrawing" xmlns:wp="http://schemas.openxmlformats.org/drawingml/2006/wordprocessingDrawing" xmlns:w10="urn:schemas-microsoft-com:office:word" xmlns:w="http://schemas.openxmlformats.org/wordprocessingml/2006/main" xmlns:w14="http://schemas.microsoft.com/office/word/2010/wordml" xmlns:w15="http://schemas.microsoft.com/office/word/2012/wordml" xmlns:wpg="http://schemas.microsoft.com/office/word/2010/wordprocessingGroup" xmlns:wpi="http://schemas.microsoft.com/office/word/2010/wordprocessingInk" xmlns:wne="http://schemas.microsoft.com/office/word/2006/wordml" xmlns:wps="http://schemas.microsoft.com/office/word/2010/wordprocessingShape" mc:Ignorable="w14 w15 wp14">
   <w:endnote w:type="separator" w:id="-1">
     <w:p>
       <w:r>
@@ -937,7 +952,7 @@
 </file>
 
 <file path=word/footer1.xml><?xml version="1.0" encoding="utf-8"?>
-<w:ftr xmlns:wpc="http://schemas.microsoft.com/office/word/2010/wordprocessingCanvas" xmlns:mc="http://schemas.openxmlformats.org/markup-compatibility/2006" xmlns:o="urn:schemas-microsoft-com:office:office" xmlns:r="http://schemas.openxmlformats.org/officeDocument/2006/relationships" xmlns:m="http://schemas.openxmlformats.org/officeDocument/2006/math" xmlns:v="urn:schemas-microsoft-com:vml" xmlns:wp14="http://schemas.microsoft.com/office/word/2010/wordprocessingDrawing" xmlns:wp="http://schemas.openxmlformats.org/drawingml/2006/wordprocessingDrawing" xmlns:w10="urn:schemas-microsoft-com:office:word" xmlns:w="http://schemas.openxmlformats.org/wordprocessingml/2006/main" xmlns:w14="http://schemas.microsoft.com/office/word/2010/wordml" xmlns:w15="http://schemas.microsoft.com/office/word/2012/wordml" xmlns:wpg="http://schemas.microsoft.com/office/word/2010/wordprocessingGroup" xmlns:wpi="http://schemas.microsoft.com/office/word/2010/wordprocessingInk" xmlns:wne="http://schemas.microsoft.com/office/word/2006/wordml" xmlns:wps="http://schemas.microsoft.com/office/word/2010/wordprocessingShape" mc:Ignorable="w14 w15 wp14">
+<w:ftr xmlns:wpc="http://schemas.microsoft.com/office/word/2010/wordprocessingCanvas" xmlns:mo="http://schemas.microsoft.com/office/mac/office/2008/main" xmlns:mc="http://schemas.openxmlformats.org/markup-compatibility/2006" xmlns:mv="urn:schemas-microsoft-com:mac:vml" xmlns:o="urn:schemas-microsoft-com:office:office" xmlns:r="http://schemas.openxmlformats.org/officeDocument/2006/relationships" xmlns:m="http://schemas.openxmlformats.org/officeDocument/2006/math" xmlns:v="urn:schemas-microsoft-com:vml" xmlns:wp14="http://schemas.microsoft.com/office/word/2010/wordprocessingDrawing" xmlns:wp="http://schemas.openxmlformats.org/drawingml/2006/wordprocessingDrawing" xmlns:w10="urn:schemas-microsoft-com:office:word" xmlns:w="http://schemas.openxmlformats.org/wordprocessingml/2006/main" xmlns:w14="http://schemas.microsoft.com/office/word/2010/wordml" xmlns:w15="http://schemas.microsoft.com/office/word/2012/wordml" xmlns:wpg="http://schemas.microsoft.com/office/word/2010/wordprocessingGroup" xmlns:wpi="http://schemas.microsoft.com/office/word/2010/wordprocessingInk" xmlns:wne="http://schemas.microsoft.com/office/word/2006/wordml" xmlns:wps="http://schemas.microsoft.com/office/word/2010/wordprocessingShape" mc:Ignorable="w14 w15 wp14">
   <w:p>
     <w:pPr>
       <w:pStyle w:val="Pidipagina"/>
@@ -997,7 +1012,7 @@
       <mc:AlternateContent>
         <mc:Choice Requires="wpg">
           <w:drawing>
-            <wp:anchor distT="0" distB="0" distL="114300" distR="114300" simplePos="0" relativeHeight="251650048" behindDoc="0" locked="0" layoutInCell="0" allowOverlap="1">
+            <wp:anchor distT="0" distB="0" distL="114300" distR="114300" simplePos="0" relativeHeight="251650048" behindDoc="0" locked="0" layoutInCell="0" allowOverlap="1" wp14:anchorId="6EFB6996" wp14:editId="3E0E991A">
               <wp:simplePos x="0" y="0"/>
               <wp:positionH relativeFrom="page">
                 <wp:align>center</wp:align>
@@ -1131,7 +1146,7 @@
       <mc:AlternateContent>
         <mc:Choice Requires="wps">
           <w:drawing>
-            <wp:anchor distT="0" distB="0" distL="114300" distR="114300" simplePos="0" relativeHeight="251656192" behindDoc="0" locked="0" layoutInCell="1" allowOverlap="1">
+            <wp:anchor distT="0" distB="0" distL="114300" distR="114300" simplePos="0" relativeHeight="251656192" behindDoc="0" locked="0" layoutInCell="1" allowOverlap="1" wp14:anchorId="51144CCA" wp14:editId="12D2D321">
               <wp:simplePos x="0" y="0"/>
               <wp:positionH relativeFrom="leftMargin">
                 <wp:align>center</wp:align>
@@ -1204,7 +1219,7 @@
       <mc:AlternateContent>
         <mc:Choice Requires="wps">
           <w:drawing>
-            <wp:anchor distT="0" distB="0" distL="114300" distR="114300" simplePos="0" relativeHeight="251655168" behindDoc="0" locked="0" layoutInCell="1" allowOverlap="1">
+            <wp:anchor distT="0" distB="0" distL="114300" distR="114300" simplePos="0" relativeHeight="251655168" behindDoc="0" locked="0" layoutInCell="1" allowOverlap="1" wp14:anchorId="3CFA4220" wp14:editId="67C794BF">
               <wp:simplePos x="0" y="0"/>
               <wp:positionH relativeFrom="rightMargin">
                 <wp:align>center</wp:align>
@@ -1274,7 +1289,7 @@
 </file>
 
 <file path=word/footer2.xml><?xml version="1.0" encoding="utf-8"?>
-<w:ftr xmlns:wpc="http://schemas.microsoft.com/office/word/2010/wordprocessingCanvas" xmlns:mc="http://schemas.openxmlformats.org/markup-compatibility/2006" xmlns:o="urn:schemas-microsoft-com:office:office" xmlns:r="http://schemas.openxmlformats.org/officeDocument/2006/relationships" xmlns:m="http://schemas.openxmlformats.org/officeDocument/2006/math" xmlns:v="urn:schemas-microsoft-com:vml" xmlns:wp14="http://schemas.microsoft.com/office/word/2010/wordprocessingDrawing" xmlns:wp="http://schemas.openxmlformats.org/drawingml/2006/wordprocessingDrawing" xmlns:w10="urn:schemas-microsoft-com:office:word" xmlns:w="http://schemas.openxmlformats.org/wordprocessingml/2006/main" xmlns:w14="http://schemas.microsoft.com/office/word/2010/wordml" xmlns:w15="http://schemas.microsoft.com/office/word/2012/wordml" xmlns:wpg="http://schemas.microsoft.com/office/word/2010/wordprocessingGroup" xmlns:wpi="http://schemas.microsoft.com/office/word/2010/wordprocessingInk" xmlns:wne="http://schemas.microsoft.com/office/word/2006/wordml" xmlns:wps="http://schemas.microsoft.com/office/word/2010/wordprocessingShape" mc:Ignorable="w14 w15 wp14">
+<w:ftr xmlns:wpc="http://schemas.microsoft.com/office/word/2010/wordprocessingCanvas" xmlns:mo="http://schemas.microsoft.com/office/mac/office/2008/main" xmlns:mc="http://schemas.openxmlformats.org/markup-compatibility/2006" xmlns:mv="urn:schemas-microsoft-com:mac:vml" xmlns:o="urn:schemas-microsoft-com:office:office" xmlns:r="http://schemas.openxmlformats.org/officeDocument/2006/relationships" xmlns:m="http://schemas.openxmlformats.org/officeDocument/2006/math" xmlns:v="urn:schemas-microsoft-com:vml" xmlns:wp14="http://schemas.microsoft.com/office/word/2010/wordprocessingDrawing" xmlns:wp="http://schemas.openxmlformats.org/drawingml/2006/wordprocessingDrawing" xmlns:w10="urn:schemas-microsoft-com:office:word" xmlns:w="http://schemas.openxmlformats.org/wordprocessingml/2006/main" xmlns:w14="http://schemas.microsoft.com/office/word/2010/wordml" xmlns:w15="http://schemas.microsoft.com/office/word/2012/wordml" xmlns:wpg="http://schemas.microsoft.com/office/word/2010/wordprocessingGroup" xmlns:wpi="http://schemas.microsoft.com/office/word/2010/wordprocessingInk" xmlns:wne="http://schemas.microsoft.com/office/word/2006/wordml" xmlns:wps="http://schemas.microsoft.com/office/word/2010/wordprocessingShape" mc:Ignorable="w14 w15 wp14">
   <w:p>
     <w:pPr>
       <w:pStyle w:val="Pidipagina"/>
@@ -1287,7 +1302,7 @@
       <mc:AlternateContent>
         <mc:Choice Requires="wps">
           <w:drawing>
-            <wp:anchor distT="0" distB="0" distL="114300" distR="114300" simplePos="0" relativeHeight="251671552" behindDoc="0" locked="0" layoutInCell="1" allowOverlap="1">
+            <wp:anchor distT="0" distB="0" distL="114300" distR="114300" simplePos="0" relativeHeight="251671552" behindDoc="0" locked="0" layoutInCell="1" allowOverlap="1" wp14:anchorId="6EA25C65" wp14:editId="65BF75F1">
               <wp:simplePos x="0" y="0"/>
               <wp:positionH relativeFrom="margin">
                 <wp:align>center</wp:align>
@@ -1368,7 +1383,7 @@
                               <w:noProof/>
                               <w:lang w:val="it-IT"/>
                             </w:rPr>
-                            <w:t>lunedì 12 ottobre 2015</w:t>
+                            <w:t>martedì 8 dicembre 2015</w:t>
                           </w:r>
                           <w:r>
                             <w:rPr>
@@ -1396,7 +1411,7 @@
         </mc:Choice>
         <mc:Fallback>
           <w:pict>
-            <v:rect id="Rectangle 459" o:spid="_x0000_s1030" style="position:absolute;margin-left:0;margin-top:0;width:431.65pt;height:58.1pt;z-index:251671552;visibility:visible;mso-wrap-style:square;mso-width-percent:1000;mso-height-percent:810;mso-wrap-distance-left:9pt;mso-wrap-distance-top:0;mso-wrap-distance-right:9pt;mso-wrap-distance-bottom:0;mso-position-horizontal:center;mso-position-horizontal-relative:margin;mso-position-vertical:bottom;mso-position-vertical-relative:page;mso-width-percent:1000;mso-height-percent:810;mso-width-relative:margin;mso-height-relative:bottom-margin-area;v-text-anchor:top" o:gfxdata="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" filled="f" stroked="f">
+            <v:rect w14:anchorId="6EA25C65" id="Rectangle_x0020_459" o:spid="_x0000_s1030" style="position:absolute;margin-left:0;margin-top:0;width:431.65pt;height:58.1pt;z-index:251671552;visibility:visible;mso-wrap-style:square;mso-width-percent:1000;mso-height-percent:810;mso-wrap-distance-left:9pt;mso-wrap-distance-top:0;mso-wrap-distance-right:9pt;mso-wrap-distance-bottom:0;mso-position-horizontal:center;mso-position-horizontal-relative:margin;mso-position-vertical:bottom;mso-position-vertical-relative:page;mso-width-percent:1000;mso-height-percent:810;mso-width-relative:margin;mso-height-relative:bottom-margin-area;v-text-anchor:top" o:gfxdata="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" filled="f" stroked="f">
               <v:textbox inset=",0">
                 <w:txbxContent>
                   <w:p>
@@ -1428,7 +1443,7 @@
                         <w:noProof/>
                         <w:lang w:val="it-IT"/>
                       </w:rPr>
-                      <w:t>lunedì 12 ottobre 2015</w:t>
+                      <w:t>martedì 8 dicembre 2015</w:t>
                     </w:r>
                     <w:r>
                       <w:rPr>
@@ -1453,7 +1468,7 @@
       <mc:AlternateContent>
         <mc:Choice Requires="wpg">
           <w:drawing>
-            <wp:anchor distT="0" distB="0" distL="114300" distR="114300" simplePos="0" relativeHeight="251670528" behindDoc="0" locked="0" layoutInCell="1" allowOverlap="1">
+            <wp:anchor distT="0" distB="0" distL="114300" distR="114300" simplePos="0" relativeHeight="251670528" behindDoc="0" locked="0" layoutInCell="1" allowOverlap="1" wp14:anchorId="7D1C8413" wp14:editId="4A03D1D3">
               <wp:simplePos x="0" y="0"/>
               <wp:positionH relativeFrom="rightMargin">
                 <wp:align>left</wp:align>
@@ -1611,7 +1626,7 @@
 </file>
 
 <file path=word/footnotes.xml><?xml version="1.0" encoding="utf-8"?>
-<w:footnotes xmlns:wpc="http://schemas.microsoft.com/office/word/2010/wordprocessingCanvas" xmlns:mc="http://schemas.openxmlformats.org/markup-compatibility/2006" xmlns:o="urn:schemas-microsoft-com:office:office" xmlns:r="http://schemas.openxmlformats.org/officeDocument/2006/relationships" xmlns:m="http://schemas.openxmlformats.org/officeDocument/2006/math" xmlns:v="urn:schemas-microsoft-com:vml" xmlns:wp14="http://schemas.microsoft.com/office/word/2010/wordprocessingDrawing" xmlns:wp="http://schemas.openxmlformats.org/drawingml/2006/wordprocessingDrawing" xmlns:w10="urn:schemas-microsoft-com:office:word" xmlns:w="http://schemas.openxmlformats.org/wordprocessingml/2006/main" xmlns:w14="http://schemas.microsoft.com/office/word/2010/wordml" xmlns:w15="http://schemas.microsoft.com/office/word/2012/wordml" xmlns:wpg="http://schemas.microsoft.com/office/word/2010/wordprocessingGroup" xmlns:wpi="http://schemas.microsoft.com/office/word/2010/wordprocessingInk" xmlns:wne="http://schemas.microsoft.com/office/word/2006/wordml" xmlns:wps="http://schemas.microsoft.com/office/word/2010/wordprocessingShape" mc:Ignorable="w14 w15 wp14">
+<w:footnotes xmlns:wpc="http://schemas.microsoft.com/office/word/2010/wordprocessingCanvas" xmlns:mo="http://schemas.microsoft.com/office/mac/office/2008/main" xmlns:mc="http://schemas.openxmlformats.org/markup-compatibility/2006" xmlns:mv="urn:schemas-microsoft-com:mac:vml" xmlns:o="urn:schemas-microsoft-com:office:office" xmlns:r="http://schemas.openxmlformats.org/officeDocument/2006/relationships" xmlns:m="http://schemas.openxmlformats.org/officeDocument/2006/math" xmlns:v="urn:schemas-microsoft-com:vml" xmlns:wp14="http://schemas.microsoft.com/office/word/2010/wordprocessingDrawing" xmlns:wp="http://schemas.openxmlformats.org/drawingml/2006/wordprocessingDrawing" xmlns:w10="urn:schemas-microsoft-com:office:word" xmlns:w="http://schemas.openxmlformats.org/wordprocessingml/2006/main" xmlns:w14="http://schemas.microsoft.com/office/word/2010/wordml" xmlns:w15="http://schemas.microsoft.com/office/word/2012/wordml" xmlns:wpg="http://schemas.microsoft.com/office/word/2010/wordprocessingGroup" xmlns:wpi="http://schemas.microsoft.com/office/word/2010/wordprocessingInk" xmlns:wne="http://schemas.microsoft.com/office/word/2006/wordml" xmlns:wps="http://schemas.microsoft.com/office/word/2010/wordprocessingShape" mc:Ignorable="w14 w15 wp14">
   <w:footnote w:type="separator" w:id="-1">
     <w:p>
       <w:r>
@@ -1639,23 +1654,7 @@
           <w:i/>
           <w:sz w:val="18"/>
         </w:rPr>
-        <w:t>(</w:t>
-      </w:r>
-      <w:proofErr w:type="gramStart"/>
-      <w:r>
-        <w:rPr>
-          <w:i/>
-          <w:sz w:val="18"/>
-        </w:rPr>
-        <w:t>footnote</w:t>
-      </w:r>
-      <w:proofErr w:type="gramEnd"/>
-      <w:r>
-        <w:rPr>
-          <w:i/>
-          <w:sz w:val="18"/>
-        </w:rPr>
-        <w:t xml:space="preserve"> continued)</w:t>
+        <w:t>(footnote continued)</w:t>
       </w:r>
     </w:p>
   </w:footnote>
@@ -1663,7 +1662,7 @@
 </file>
 
 <file path=word/header1.xml><?xml version="1.0" encoding="utf-8"?>
-<w:hdr xmlns:wpc="http://schemas.microsoft.com/office/word/2010/wordprocessingCanvas" xmlns:mc="http://schemas.openxmlformats.org/markup-compatibility/2006" xmlns:o="urn:schemas-microsoft-com:office:office" xmlns:r="http://schemas.openxmlformats.org/officeDocument/2006/relationships" xmlns:m="http://schemas.openxmlformats.org/officeDocument/2006/math" xmlns:v="urn:schemas-microsoft-com:vml" xmlns:wp14="http://schemas.microsoft.com/office/word/2010/wordprocessingDrawing" xmlns:wp="http://schemas.openxmlformats.org/drawingml/2006/wordprocessingDrawing" xmlns:w10="urn:schemas-microsoft-com:office:word" xmlns:w="http://schemas.openxmlformats.org/wordprocessingml/2006/main" xmlns:w14="http://schemas.microsoft.com/office/word/2010/wordml" xmlns:w15="http://schemas.microsoft.com/office/word/2012/wordml" xmlns:wpg="http://schemas.microsoft.com/office/word/2010/wordprocessingGroup" xmlns:wpi="http://schemas.microsoft.com/office/word/2010/wordprocessingInk" xmlns:wne="http://schemas.microsoft.com/office/word/2006/wordml" xmlns:wps="http://schemas.microsoft.com/office/word/2010/wordprocessingShape" mc:Ignorable="w14 w15 wp14">
+<w:hdr xmlns:wpc="http://schemas.microsoft.com/office/word/2010/wordprocessingCanvas" xmlns:mo="http://schemas.microsoft.com/office/mac/office/2008/main" xmlns:mc="http://schemas.openxmlformats.org/markup-compatibility/2006" xmlns:mv="urn:schemas-microsoft-com:mac:vml" xmlns:o="urn:schemas-microsoft-com:office:office" xmlns:r="http://schemas.openxmlformats.org/officeDocument/2006/relationships" xmlns:m="http://schemas.openxmlformats.org/officeDocument/2006/math" xmlns:v="urn:schemas-microsoft-com:vml" xmlns:wp14="http://schemas.microsoft.com/office/word/2010/wordprocessingDrawing" xmlns:wp="http://schemas.openxmlformats.org/drawingml/2006/wordprocessingDrawing" xmlns:w10="urn:schemas-microsoft-com:office:word" xmlns:w="http://schemas.openxmlformats.org/wordprocessingml/2006/main" xmlns:w14="http://schemas.microsoft.com/office/word/2010/wordml" xmlns:w15="http://schemas.microsoft.com/office/word/2012/wordml" xmlns:wpg="http://schemas.microsoft.com/office/word/2010/wordprocessingGroup" xmlns:wpi="http://schemas.microsoft.com/office/word/2010/wordprocessingInk" xmlns:wne="http://schemas.microsoft.com/office/word/2006/wordml" xmlns:wps="http://schemas.microsoft.com/office/word/2010/wordprocessingShape" mc:Ignorable="w14 w15 wp14">
   <w:p>
     <w:pPr>
       <w:pStyle w:val="Intestazione"/>
@@ -1691,7 +1690,7 @@
       <mc:AlternateContent>
         <mc:Choice Requires="wpg">
           <w:drawing>
-            <wp:anchor distT="0" distB="0" distL="114300" distR="114300" simplePos="0" relativeHeight="251663360" behindDoc="0" locked="0" layoutInCell="1" allowOverlap="1">
+            <wp:anchor distT="0" distB="0" distL="114300" distR="114300" simplePos="0" relativeHeight="251663360" behindDoc="0" locked="0" layoutInCell="1" allowOverlap="1" wp14:anchorId="4E8C2E52" wp14:editId="72D9D0DC">
               <wp:simplePos x="0" y="0"/>
               <wp:positionH relativeFrom="page">
                 <wp:align>center</wp:align>
@@ -1826,7 +1825,7 @@
       <mc:AlternateContent>
         <mc:Choice Requires="wps">
           <w:drawing>
-            <wp:anchor distT="0" distB="0" distL="114300" distR="114300" simplePos="0" relativeHeight="251662336" behindDoc="0" locked="0" layoutInCell="1" allowOverlap="1">
+            <wp:anchor distT="0" distB="0" distL="114300" distR="114300" simplePos="0" relativeHeight="251662336" behindDoc="0" locked="0" layoutInCell="1" allowOverlap="1" wp14:anchorId="292E764B" wp14:editId="767CE426">
               <wp:simplePos x="0" y="0"/>
               <wp:positionH relativeFrom="rightMargin">
                 <wp:align>center</wp:align>
@@ -1900,7 +1899,7 @@
       <mc:AlternateContent>
         <mc:Choice Requires="wps">
           <w:drawing>
-            <wp:anchor distT="0" distB="0" distL="114300" distR="114300" simplePos="0" relativeHeight="251661312" behindDoc="0" locked="0" layoutInCell="1" allowOverlap="1">
+            <wp:anchor distT="0" distB="0" distL="114300" distR="114300" simplePos="0" relativeHeight="251661312" behindDoc="0" locked="0" layoutInCell="1" allowOverlap="1" wp14:anchorId="30497BE5" wp14:editId="0E22BDDC">
               <wp:simplePos x="0" y="0"/>
               <wp:positionH relativeFrom="leftMargin">
                 <wp:align>center</wp:align>
@@ -1970,7 +1969,7 @@
 </file>
 
 <file path=word/header2.xml><?xml version="1.0" encoding="utf-8"?>
-<w:hdr xmlns:wpc="http://schemas.microsoft.com/office/word/2010/wordprocessingCanvas" xmlns:mc="http://schemas.openxmlformats.org/markup-compatibility/2006" xmlns:o="urn:schemas-microsoft-com:office:office" xmlns:r="http://schemas.openxmlformats.org/officeDocument/2006/relationships" xmlns:m="http://schemas.openxmlformats.org/officeDocument/2006/math" xmlns:v="urn:schemas-microsoft-com:vml" xmlns:wp14="http://schemas.microsoft.com/office/word/2010/wordprocessingDrawing" xmlns:wp="http://schemas.openxmlformats.org/drawingml/2006/wordprocessingDrawing" xmlns:w10="urn:schemas-microsoft-com:office:word" xmlns:w="http://schemas.openxmlformats.org/wordprocessingml/2006/main" xmlns:w14="http://schemas.microsoft.com/office/word/2010/wordml" xmlns:w15="http://schemas.microsoft.com/office/word/2012/wordml" xmlns:wpg="http://schemas.microsoft.com/office/word/2010/wordprocessingGroup" xmlns:wpi="http://schemas.microsoft.com/office/word/2010/wordprocessingInk" xmlns:wne="http://schemas.microsoft.com/office/word/2006/wordml" xmlns:wps="http://schemas.microsoft.com/office/word/2010/wordprocessingShape" mc:Ignorable="w14 w15 wp14">
+<w:hdr xmlns:wpc="http://schemas.microsoft.com/office/word/2010/wordprocessingCanvas" xmlns:mo="http://schemas.microsoft.com/office/mac/office/2008/main" xmlns:mc="http://schemas.openxmlformats.org/markup-compatibility/2006" xmlns:mv="urn:schemas-microsoft-com:mac:vml" xmlns:o="urn:schemas-microsoft-com:office:office" xmlns:r="http://schemas.openxmlformats.org/officeDocument/2006/relationships" xmlns:m="http://schemas.openxmlformats.org/officeDocument/2006/math" xmlns:v="urn:schemas-microsoft-com:vml" xmlns:wp14="http://schemas.microsoft.com/office/word/2010/wordprocessingDrawing" xmlns:wp="http://schemas.openxmlformats.org/drawingml/2006/wordprocessingDrawing" xmlns:w10="urn:schemas-microsoft-com:office:word" xmlns:w="http://schemas.openxmlformats.org/wordprocessingml/2006/main" xmlns:w14="http://schemas.microsoft.com/office/word/2010/wordml" xmlns:w15="http://schemas.microsoft.com/office/word/2012/wordml" xmlns:wpg="http://schemas.microsoft.com/office/word/2010/wordprocessingGroup" xmlns:wpi="http://schemas.microsoft.com/office/word/2010/wordprocessingInk" xmlns:wne="http://schemas.microsoft.com/office/word/2006/wordml" xmlns:wps="http://schemas.microsoft.com/office/word/2010/wordprocessingShape" mc:Ignorable="w14 w15 wp14">
   <w:p>
     <w:pPr>
       <w:pStyle w:val="Intestazione"/>
@@ -1986,7 +1985,7 @@
       <mc:AlternateContent>
         <mc:Choice Requires="wps">
           <w:drawing>
-            <wp:anchor distT="0" distB="0" distL="114300" distR="114300" simplePos="0" relativeHeight="251669504" behindDoc="0" locked="0" layoutInCell="0" allowOverlap="1">
+            <wp:anchor distT="0" distB="0" distL="114300" distR="114300" simplePos="0" relativeHeight="251669504" behindDoc="0" locked="0" layoutInCell="0" allowOverlap="1" wp14:anchorId="65DA6734" wp14:editId="06B61E45">
               <wp:simplePos x="0" y="0"/>
               <wp:positionH relativeFrom="margin">
                 <wp:align>left</wp:align>
@@ -1994,7 +1993,7 @@
               <wp:positionV relativeFrom="topMargin">
                 <wp:align>center</wp:align>
               </wp:positionV>
-              <wp:extent cx="5486400" cy="170815"/>
+              <wp:extent cx="5486400" cy="217170"/>
               <wp:effectExtent l="0" t="0" r="0" b="0"/>
               <wp:wrapNone/>
               <wp:docPr id="475" name="Text Box 475"/>
@@ -2010,7 +2009,7 @@
                     <wps:spPr bwMode="auto">
                       <a:xfrm>
                         <a:off x="0" y="0"/>
-                        <a:ext cx="5486400" cy="170815"/>
+                        <a:ext cx="5486400" cy="217170"/>
                       </a:xfrm>
                       <a:prstGeom prst="rect">
                         <a:avLst/>
@@ -2115,7 +2114,7 @@
       <mc:AlternateContent>
         <mc:Choice Requires="wps">
           <w:drawing>
-            <wp:anchor distT="0" distB="0" distL="114300" distR="114300" simplePos="0" relativeHeight="251668480" behindDoc="0" locked="0" layoutInCell="0" allowOverlap="1">
+            <wp:anchor distT="0" distB="0" distL="114300" distR="114300" simplePos="0" relativeHeight="251668480" behindDoc="0" locked="0" layoutInCell="0" allowOverlap="1" wp14:anchorId="13B3F185" wp14:editId="7945347C">
               <wp:simplePos x="0" y="0"/>
               <wp:positionH relativeFrom="page">
                 <wp:align>right</wp:align>
@@ -2123,7 +2122,7 @@
               <wp:positionV relativeFrom="topMargin">
                 <wp:align>center</wp:align>
               </wp:positionV>
-              <wp:extent cx="1142365" cy="170815"/>
+              <wp:extent cx="1143000" cy="217170"/>
               <wp:effectExtent l="0" t="0" r="0" b="635"/>
               <wp:wrapNone/>
               <wp:docPr id="476" name="Text Box 476"/>
@@ -2139,7 +2138,7 @@
                     <wps:spPr bwMode="auto">
                       <a:xfrm>
                         <a:off x="0" y="0"/>
-                        <a:ext cx="1142365" cy="170815"/>
+                        <a:ext cx="1143000" cy="217170"/>
                       </a:xfrm>
                       <a:prstGeom prst="rect">
                         <a:avLst/>
@@ -2252,7 +2251,7 @@
 </file>
 
 <file path=word/numbering.xml><?xml version="1.0" encoding="utf-8"?>
-<w:numbering xmlns:wpc="http://schemas.microsoft.com/office/word/2010/wordprocessingCanvas" xmlns:mc="http://schemas.openxmlformats.org/markup-compatibility/2006" xmlns:o="urn:schemas-microsoft-com:office:office" xmlns:r="http://schemas.openxmlformats.org/officeDocument/2006/relationships" xmlns:m="http://schemas.openxmlformats.org/officeDocument/2006/math" xmlns:v="urn:schemas-microsoft-com:vml" xmlns:wp14="http://schemas.microsoft.com/office/word/2010/wordprocessingDrawing" xmlns:wp="http://schemas.openxmlformats.org/drawingml/2006/wordprocessingDrawing" xmlns:w10="urn:schemas-microsoft-com:office:word" xmlns:w="http://schemas.openxmlformats.org/wordprocessingml/2006/main" xmlns:w14="http://schemas.microsoft.com/office/word/2010/wordml" xmlns:w15="http://schemas.microsoft.com/office/word/2012/wordml" xmlns:wpg="http://schemas.microsoft.com/office/word/2010/wordprocessingGroup" xmlns:wpi="http://schemas.microsoft.com/office/word/2010/wordprocessingInk" xmlns:wne="http://schemas.microsoft.com/office/word/2006/wordml" xmlns:wps="http://schemas.microsoft.com/office/word/2010/wordprocessingShape" mc:Ignorable="w14 w15 wp14">
+<w:numbering xmlns:wpc="http://schemas.microsoft.com/office/word/2010/wordprocessingCanvas" xmlns:mo="http://schemas.microsoft.com/office/mac/office/2008/main" xmlns:mc="http://schemas.openxmlformats.org/markup-compatibility/2006" xmlns:mv="urn:schemas-microsoft-com:mac:vml" xmlns:o="urn:schemas-microsoft-com:office:office" xmlns:r="http://schemas.openxmlformats.org/officeDocument/2006/relationships" xmlns:m="http://schemas.openxmlformats.org/officeDocument/2006/math" xmlns:v="urn:schemas-microsoft-com:vml" xmlns:wp14="http://schemas.microsoft.com/office/word/2010/wordprocessingDrawing" xmlns:wp="http://schemas.openxmlformats.org/drawingml/2006/wordprocessingDrawing" xmlns:w10="urn:schemas-microsoft-com:office:word" xmlns:w="http://schemas.openxmlformats.org/wordprocessingml/2006/main" xmlns:w14="http://schemas.microsoft.com/office/word/2010/wordml" xmlns:w15="http://schemas.microsoft.com/office/word/2012/wordml" xmlns:wpg="http://schemas.microsoft.com/office/word/2010/wordprocessingGroup" xmlns:wpi="http://schemas.microsoft.com/office/word/2010/wordprocessingInk" xmlns:wne="http://schemas.microsoft.com/office/word/2006/wordml" xmlns:wps="http://schemas.microsoft.com/office/word/2010/wordprocessingShape" mc:Ignorable="w14 w15 wp14">
   <w:abstractNum w:abstractNumId="0">
     <w:nsid w:val="FFFFFFFE"/>
     <w:multiLevelType w:val="singleLevel"/>
@@ -3362,7 +3361,7 @@
       </w:pPr>
     </w:pPrDefault>
   </w:docDefaults>
-  <w:latentStyles w:defLockedState="0" w:defUIPriority="0" w:defSemiHidden="0" w:defUnhideWhenUsed="0" w:defQFormat="0" w:count="371">
+  <w:latentStyles w:defLockedState="0" w:defUIPriority="0" w:defSemiHidden="0" w:defUnhideWhenUsed="0" w:defQFormat="0" w:count="380">
     <w:lsdException w:name="Normal" w:qFormat="1"/>
     <w:lsdException w:name="heading 1" w:uiPriority="9" w:qFormat="1"/>
     <w:lsdException w:name="heading 2" w:uiPriority="9" w:qFormat="1"/>

--- a/documentazione/PropostaProgetto/Riepilogo.docx
+++ b/documentazione/PropostaProgetto/Riepilogo.docx
@@ -118,6 +118,7 @@
                                     <w:lang w:val="it-IT"/>
                                   </w:rPr>
                                 </w:pPr>
+                                <w:proofErr w:type="spellStart"/>
                                 <w:r>
                                   <w:rPr>
                                     <w:rFonts w:ascii="Calibri" w:hAnsi="Calibri"/>
@@ -125,7 +126,17 @@
                                     <w:sz w:val="22"/>
                                     <w:lang w:val="it-IT"/>
                                   </w:rPr>
-                                  <w:t>Gargiulo Emanuele</w:t>
+                                  <w:t>Gargiulo</w:t>
+                                </w:r>
+                                <w:proofErr w:type="spellEnd"/>
+                                <w:r>
+                                  <w:rPr>
+                                    <w:rFonts w:ascii="Calibri" w:hAnsi="Calibri"/>
+                                    <w:b/>
+                                    <w:sz w:val="22"/>
+                                    <w:lang w:val="it-IT"/>
+                                  </w:rPr>
+                                  <w:t xml:space="preserve"> Emanuele</w:t>
                                 </w:r>
                                 <w:r>
                                   <w:rPr>
@@ -135,17 +146,33 @@
                                   </w:rPr>
                                   <w:t xml:space="preserve"> </w:t>
                                 </w:r>
-                                <w:hyperlink r:id="rId9" w:history="1">
-                                  <w:r>
-                                    <w:rPr>
-                                      <w:rStyle w:val="Collegamentoipertestuale"/>
-                                      <w:rFonts w:ascii="Calibri" w:hAnsi="Calibri"/>
-                                      <w:sz w:val="22"/>
-                                      <w:lang w:val="it-IT"/>
-                                    </w:rPr>
-                                    <w:t>e.gargiulo6@studenti.unisa.it</w:t>
-                                  </w:r>
-                                </w:hyperlink>
+                                <w:r>
+                                  <w:rPr>
+                                    <w:rFonts w:ascii="Calibri" w:hAnsi="Calibri"/>
+                                    <w:sz w:val="22"/>
+                                    <w:lang w:val="it-IT"/>
+                                  </w:rPr>
+                                  <w:t>&lt;</w:t>
+                                </w:r>
+                                <w:r>
+                                  <w:rPr>
+                                    <w:rFonts w:ascii="Calibri" w:hAnsi="Calibri"/>
+                                    <w:sz w:val="22"/>
+                                    <w:lang w:val="it-IT"/>
+                                  </w:rPr>
+                                  <w:t>e.gargiulo6@studenti.unisa.it</w:t>
+                                </w:r>
+                                <w:bookmarkStart w:id="0" w:name="_GoBack"/>
+                                <w:r>
+                                  <w:rPr>
+                                    <w:rStyle w:val="Collegamentoipertestuale"/>
+                                    <w:rFonts w:ascii="Calibri" w:hAnsi="Calibri"/>
+                                    <w:sz w:val="22"/>
+                                    <w:lang w:val="it-IT"/>
+                                  </w:rPr>
+                                  <w:t>&gt;</w:t>
+                                </w:r>
+                                <w:bookmarkEnd w:id="0"/>
                                 <w:r>
                                   <w:rPr>
                                     <w:rFonts w:ascii="Calibri" w:hAnsi="Calibri"/>
@@ -256,6 +283,7 @@
                               <w:lang w:val="it-IT"/>
                             </w:rPr>
                           </w:pPr>
+                          <w:proofErr w:type="spellStart"/>
                           <w:r>
                             <w:rPr>
                               <w:rFonts w:ascii="Calibri" w:hAnsi="Calibri"/>
@@ -263,7 +291,17 @@
                               <w:sz w:val="22"/>
                               <w:lang w:val="it-IT"/>
                             </w:rPr>
-                            <w:t>Gargiulo Emanuele</w:t>
+                            <w:t>Gargiulo</w:t>
+                          </w:r>
+                          <w:proofErr w:type="spellEnd"/>
+                          <w:r>
+                            <w:rPr>
+                              <w:rFonts w:ascii="Calibri" w:hAnsi="Calibri"/>
+                              <w:b/>
+                              <w:sz w:val="22"/>
+                              <w:lang w:val="it-IT"/>
+                            </w:rPr>
+                            <w:t xml:space="preserve"> Emanuele</w:t>
                           </w:r>
                           <w:r>
                             <w:rPr>
@@ -273,17 +311,33 @@
                             </w:rPr>
                             <w:t xml:space="preserve"> </w:t>
                           </w:r>
-                          <w:hyperlink r:id="rId10" w:history="1">
-                            <w:r>
-                              <w:rPr>
-                                <w:rStyle w:val="Collegamentoipertestuale"/>
-                                <w:rFonts w:ascii="Calibri" w:hAnsi="Calibri"/>
-                                <w:sz w:val="22"/>
-                                <w:lang w:val="it-IT"/>
-                              </w:rPr>
-                              <w:t>e.gargiulo6@studenti.unisa.it</w:t>
-                            </w:r>
-                          </w:hyperlink>
+                          <w:r>
+                            <w:rPr>
+                              <w:rFonts w:ascii="Calibri" w:hAnsi="Calibri"/>
+                              <w:sz w:val="22"/>
+                              <w:lang w:val="it-IT"/>
+                            </w:rPr>
+                            <w:t>&lt;</w:t>
+                          </w:r>
+                          <w:r>
+                            <w:rPr>
+                              <w:rFonts w:ascii="Calibri" w:hAnsi="Calibri"/>
+                              <w:sz w:val="22"/>
+                              <w:lang w:val="it-IT"/>
+                            </w:rPr>
+                            <w:t>e.gargiulo6@studenti.unisa.it</w:t>
+                          </w:r>
+                          <w:bookmarkStart w:id="1" w:name="_GoBack"/>
+                          <w:r>
+                            <w:rPr>
+                              <w:rStyle w:val="Collegamentoipertestuale"/>
+                              <w:rFonts w:ascii="Calibri" w:hAnsi="Calibri"/>
+                              <w:sz w:val="22"/>
+                              <w:lang w:val="it-IT"/>
+                            </w:rPr>
+                            <w:t>&gt;</w:t>
+                          </w:r>
+                          <w:bookmarkEnd w:id="1"/>
                           <w:r>
                             <w:rPr>
                               <w:rFonts w:ascii="Calibri" w:hAnsi="Calibri"/>
@@ -378,7 +432,7 @@
                         <pic:cNvPicPr/>
                       </pic:nvPicPr>
                       <pic:blipFill>
-                        <a:blip r:embed="rId11">
+                        <a:blip r:embed="rId9">
                           <a:extLst>
                             <a:ext uri="{28A0092B-C50C-407E-A947-70E740481C1C}">
                               <a14:useLocalDpi xmlns:a14="http://schemas.microsoft.com/office/drawing/2010/main" val="0"/>
@@ -572,7 +626,7 @@
           <w:lang w:val="it-IT"/>
         </w:rPr>
       </w:pPr>
-      <w:bookmarkStart w:id="0" w:name="_Toc432429557"/>
+      <w:bookmarkStart w:id="2" w:name="_Toc432429557"/>
       <w:r>
         <w:rPr>
           <w:noProof/>
@@ -603,7 +657,7 @@
                     <pic:cNvPicPr/>
                   </pic:nvPicPr>
                   <pic:blipFill>
-                    <a:blip r:embed="rId12">
+                    <a:blip r:embed="rId10">
                       <a:extLst>
                         <a:ext uri="{28A0092B-C50C-407E-A947-70E740481C1C}">
                           <a14:useLocalDpi xmlns:a14="http://schemas.microsoft.com/office/drawing/2010/main" val="0"/>
@@ -651,7 +705,7 @@
           </wp:anchor>
         </w:drawing>
       </w:r>
-      <w:bookmarkEnd w:id="0"/>
+      <w:bookmarkEnd w:id="2"/>
       <w:r>
         <w:rPr>
           <w:rFonts w:ascii="Calibri" w:hAnsi="Calibri"/>
@@ -905,8 +959,6 @@
         </w:rPr>
         <w:t xml:space="preserve">scritto in Java ed eseguibile dalla grande maggioranza dei computer. </w:t>
       </w:r>
-      <w:bookmarkStart w:id="1" w:name="_GoBack"/>
-      <w:bookmarkEnd w:id="1"/>
       <w:r>
         <w:rPr>
           <w:rFonts w:ascii="Calibri" w:hAnsi="Calibri"/>
@@ -916,10 +968,10 @@
       </w:r>
     </w:p>
     <w:sectPr>
-      <w:headerReference w:type="even" r:id="rId13"/>
-      <w:headerReference w:type="default" r:id="rId14"/>
-      <w:footerReference w:type="even" r:id="rId15"/>
-      <w:footerReference w:type="default" r:id="rId16"/>
+      <w:headerReference w:type="even" r:id="rId11"/>
+      <w:headerReference w:type="default" r:id="rId12"/>
+      <w:footerReference w:type="even" r:id="rId13"/>
+      <w:footerReference w:type="default" r:id="rId14"/>
       <w:type w:val="continuous"/>
       <w:pgSz w:w="12240" w:h="15840" w:code="1"/>
       <w:pgMar w:top="810" w:right="1800" w:bottom="1440" w:left="1800" w:header="720" w:footer="725" w:gutter="0"/>
@@ -1383,7 +1435,7 @@
                               <w:noProof/>
                               <w:lang w:val="it-IT"/>
                             </w:rPr>
-                            <w:t>martedì 8 dicembre 2015</w:t>
+                            <w:t>martedì 15 dicembre 2015</w:t>
                           </w:r>
                           <w:r>
                             <w:rPr>
@@ -1443,7 +1495,7 @@
                         <w:noProof/>
                         <w:lang w:val="it-IT"/>
                       </w:rPr>
-                      <w:t>martedì 8 dicembre 2015</w:t>
+                      <w:t>martedì 15 dicembre 2015</w:t>
                     </w:r>
                     <w:r>
                       <w:rPr>
@@ -4919,6 +4971,17 @@
     <w:link w:val="Soggettocommento"/>
     <w:rsid w:val="005E6AF1"/>
   </w:style>
+  <w:style w:type="character" w:styleId="Collegamentovisitato">
+    <w:name w:val="FollowedHyperlink"/>
+    <w:basedOn w:val="Carpredefinitoparagrafo"/>
+    <w:semiHidden/>
+    <w:unhideWhenUsed/>
+    <w:rsid w:val="00947B0A"/>
+    <w:rPr>
+      <w:color w:val="96A9A9" w:themeColor="followedHyperlink"/>
+      <w:u w:val="single"/>
+    </w:rPr>
+  </w:style>
 </w:styles>
 </file>
 

--- a/documentazione/PropostaProgetto/Riepilogo.docx
+++ b/documentazione/PropostaProgetto/Riepilogo.docx
@@ -162,7 +162,6 @@
                                   </w:rPr>
                                   <w:t>e.gargiulo6@studenti.unisa.it</w:t>
                                 </w:r>
-                                <w:bookmarkStart w:id="0" w:name="_GoBack"/>
                                 <w:r>
                                   <w:rPr>
                                     <w:rStyle w:val="Collegamentoipertestuale"/>
@@ -172,7 +171,6 @@
                                   </w:rPr>
                                   <w:t>&gt;</w:t>
                                 </w:r>
-                                <w:bookmarkEnd w:id="0"/>
                                 <w:r>
                                   <w:rPr>
                                     <w:rFonts w:ascii="Calibri" w:hAnsi="Calibri"/>
@@ -205,30 +203,8 @@
                                   </w:rPr>
                                   <w:br/>
                                 </w:r>
-                                <w:r>
-                                  <w:rPr>
-                                    <w:rFonts w:ascii="Calibri" w:hAnsi="Calibri"/>
-                                    <w:b/>
-                                    <w:sz w:val="22"/>
-                                    <w:lang w:val="it-IT"/>
-                                  </w:rPr>
-                                  <w:t>Malinconico Francesco</w:t>
-                                </w:r>
-                                <w:r>
-                                  <w:rPr>
-                                    <w:rFonts w:ascii="Calibri" w:hAnsi="Calibri"/>
-                                    <w:sz w:val="22"/>
-                                    <w:lang w:val="it-IT"/>
-                                  </w:rPr>
-                                  <w:t xml:space="preserve"> &lt;f.malinconico1@studenti.unisa.it&gt;</w:t>
-                                </w:r>
-                                <w:r>
-                                  <w:rPr>
-                                    <w:sz w:val="22"/>
-                                    <w:lang w:val="it-IT"/>
-                                  </w:rPr>
-                                  <w:br/>
-                                </w:r>
+                                <w:bookmarkStart w:id="0" w:name="_GoBack"/>
+                                <w:bookmarkEnd w:id="0"/>
                               </w:p>
                               <w:p/>
                             </w:txbxContent>
@@ -327,7 +303,6 @@
                             </w:rPr>
                             <w:t>e.gargiulo6@studenti.unisa.it</w:t>
                           </w:r>
-                          <w:bookmarkStart w:id="1" w:name="_GoBack"/>
                           <w:r>
                             <w:rPr>
                               <w:rStyle w:val="Collegamentoipertestuale"/>
@@ -337,7 +312,6 @@
                             </w:rPr>
                             <w:t>&gt;</w:t>
                           </w:r>
-                          <w:bookmarkEnd w:id="1"/>
                           <w:r>
                             <w:rPr>
                               <w:rFonts w:ascii="Calibri" w:hAnsi="Calibri"/>
@@ -370,30 +344,8 @@
                             </w:rPr>
                             <w:br/>
                           </w:r>
-                          <w:r>
-                            <w:rPr>
-                              <w:rFonts w:ascii="Calibri" w:hAnsi="Calibri"/>
-                              <w:b/>
-                              <w:sz w:val="22"/>
-                              <w:lang w:val="it-IT"/>
-                            </w:rPr>
-                            <w:t>Malinconico Francesco</w:t>
-                          </w:r>
-                          <w:r>
-                            <w:rPr>
-                              <w:rFonts w:ascii="Calibri" w:hAnsi="Calibri"/>
-                              <w:sz w:val="22"/>
-                              <w:lang w:val="it-IT"/>
-                            </w:rPr>
-                            <w:t xml:space="preserve"> &lt;f.malinconico1@studenti.unisa.it&gt;</w:t>
-                          </w:r>
-                          <w:r>
-                            <w:rPr>
-                              <w:sz w:val="22"/>
-                              <w:lang w:val="it-IT"/>
-                            </w:rPr>
-                            <w:br/>
-                          </w:r>
+                          <w:bookmarkStart w:id="1" w:name="_GoBack"/>
+                          <w:bookmarkEnd w:id="1"/>
                         </w:p>
                         <w:p/>
                       </w:txbxContent>
@@ -1435,7 +1387,7 @@
                               <w:noProof/>
                               <w:lang w:val="it-IT"/>
                             </w:rPr>
-                            <w:t>martedì 15 dicembre 2015</w:t>
+                            <w:t>Domenica 13 Marzo 2016</w:t>
                           </w:r>
                           <w:r>
                             <w:rPr>
@@ -1495,7 +1447,7 @@
                         <w:noProof/>
                         <w:lang w:val="it-IT"/>
                       </w:rPr>
-                      <w:t>martedì 15 dicembre 2015</w:t>
+                      <w:t>Domenica 13 Marzo 2016</w:t>
                     </w:r>
                     <w:r>
                       <w:rPr>
